--- a/core/app/querys/Resources/receta.docx
+++ b/core/app/querys/Resources/receta.docx
@@ -43,12 +43,8 @@
       <w:r>
         <w:tab/>
       </w:r>
-      <w:r>
-        <w:tab/>
-      </w:r>
-      <w:r>
-        <w:tab/>
-      </w:r>
+      <w:bookmarkStart w:id="0" w:name="_GoBack"/>
+      <w:bookmarkEnd w:id="0"/>
       <w:r>
         <w:rPr>
           <w:b/>
@@ -63,7 +59,7 @@
       <w:r>
         <w:rPr>
           <w:noProof/>
-          <w:lang w:eastAsia="es-MX"/>
+          <w:lang w:val="es-ES" w:eastAsia="es-ES"/>
         </w:rPr>
         <w:drawing>
           <wp:anchor distT="0" distB="0" distL="114300" distR="114300" simplePos="0" relativeHeight="251658240" behindDoc="1" locked="0" layoutInCell="1" allowOverlap="1">
@@ -209,19 +205,7 @@
           <w:sz w:val="30"/>
           <w:szCs w:val="30"/>
         </w:rPr>
-        <w:t>MORELOS PTE: 120 COL. CENTRO JOCOTEPEC JALISCO C.P. 45800 TELS: 3339554222 Y (387) 1030538 rafa</w:t>
-      </w:r>
-      <w:bookmarkStart w:id="0" w:name="_GoBack"/>
-      <w:bookmarkEnd w:id="0"/>
-      <w:r>
-        <w:rPr>
-          <w:rFonts w:ascii="Candara" w:hAnsi="Candara"/>
-          <w:b/>
-          <w:color w:val="12548E"/>
-          <w:sz w:val="30"/>
-          <w:szCs w:val="30"/>
-        </w:rPr>
-        <w:t>el28.dr@gmail.com</w:t>
+        <w:t>MORELOS PTE: 120 COL. CENTRO JOCOTEPEC JALISCO C.P. 45800 TELS: 3339554222 Y (387) 1030538 rafael28.dr@gmail.com</w:t>
       </w:r>
     </w:p>
     <w:p/>

--- a/core/app/querys/Resources/receta.docx
+++ b/core/app/querys/Resources/receta.docx
@@ -59,7 +59,7 @@
       <w:r>
         <w:rPr>
           <w:noProof/>
-          <w:lang w:val="es-ES" w:eastAsia="es-ES"/>
+          <w:lang w:eastAsia="es-MX"/>
         </w:rPr>
         <w:drawing>
           <wp:anchor distT="0" distB="0" distL="114300" distR="114300" simplePos="0" relativeHeight="251658240" behindDoc="1" locked="0" layoutInCell="1" allowOverlap="1">
@@ -183,9 +183,57 @@
         <w:t xml:space="preserve"> %SATO%</w:t>
       </w:r>
     </w:p>
+    <w:p>
+      <w:r>
+        <w:rPr>
+          <w:b/>
+        </w:rPr>
+        <w:t>MEDICAMENTOS</w:t>
+      </w:r>
+      <w:r>
+        <w:rPr>
+          <w:b/>
+        </w:rPr>
+        <w:t>:</w:t>
+      </w:r>
+      <w:r>
+        <w:t xml:space="preserve"> %MED%</w:t>
+      </w:r>
+    </w:p>
     <w:p/>
-    <w:p/>
-    <w:p/>
+    <w:p>
+      <w:pPr>
+        <w:rPr>
+          <w:b/>
+        </w:rPr>
+      </w:pPr>
+      <w:r>
+        <w:rPr>
+          <w:b/>
+        </w:rPr>
+        <w:t>PRÓXIMA CITA</w:t>
+      </w:r>
+      <w:proofErr w:type="gramStart"/>
+      <w:r>
+        <w:rPr>
+          <w:b/>
+        </w:rPr>
+        <w:t>:_</w:t>
+      </w:r>
+      <w:proofErr w:type="gramEnd"/>
+      <w:r>
+        <w:rPr>
+          <w:b/>
+        </w:rPr>
+        <w:t>___________________________________</w:t>
+      </w:r>
+      <w:r>
+        <w:rPr>
+          <w:b/>
+        </w:rPr>
+        <w:t>_______________________________</w:t>
+      </w:r>
+    </w:p>
     <w:p>
       <w:pPr>
         <w:jc w:val="center"/>
